--- a/pattern_laba2.docx
+++ b/pattern_laba2.docx
@@ -279,7 +279,7 @@
     </w:tbl>
     <w:tbl>
       <w:tblPr>
-        <w:tblStyle w:val="TableGrid"/>
+        <w:tblStyle w:val="a3"/>
         <w:tblW w:w="0" w:type="auto"/>
         <w:tblBorders>
           <w:top w:val="none" w:sz="0" w:space="0" w:color="auto"/>
@@ -923,7 +923,7 @@
     </w:p>
     <w:tbl>
       <w:tblPr>
-        <w:tblStyle w:val="TableGrid"/>
+        <w:tblStyle w:val="a3"/>
         <w:tblW w:w="0" w:type="auto"/>
         <w:tblLook w:val="04A0" w:firstRow="1" w:lastRow="0" w:firstColumn="1" w:lastColumn="0" w:noHBand="0" w:noVBand="1"/>
       </w:tblPr>
@@ -994,7 +994,7 @@
     </w:p>
     <w:tbl>
       <w:tblPr>
-        <w:tblStyle w:val="TableGrid"/>
+        <w:tblStyle w:val="a3"/>
         <w:tblW w:w="5042" w:type="dxa"/>
         <w:tblInd w:w="4678" w:type="dxa"/>
         <w:tblBorders>
@@ -1665,7 +1665,7 @@
     </w:p>
     <w:tbl>
       <w:tblPr>
-        <w:tblStyle w:val="TableGrid"/>
+        <w:tblStyle w:val="a3"/>
         <w:tblW w:w="0" w:type="auto"/>
         <w:tblLook w:val="04A0" w:firstRow="1" w:lastRow="0" w:firstColumn="1" w:lastColumn="0" w:noHBand="0" w:noVBand="1"/>
       </w:tblPr>
@@ -2104,7 +2104,7 @@
     </w:p>
     <w:tbl>
       <w:tblPr>
-        <w:tblStyle w:val="TableGrid"/>
+        <w:tblStyle w:val="a3"/>
         <w:tblW w:w="0" w:type="auto"/>
         <w:tblLook w:val="04A0" w:firstRow="1" w:lastRow="0" w:firstColumn="1" w:lastColumn="0" w:noHBand="0" w:noVBand="1"/>
       </w:tblPr>
@@ -3541,10 +3541,10 @@
             <v:path o:extrusionok="f" gradientshapeok="t" o:connecttype="rect"/>
             <o:lock v:ext="edit" aspectratio="t"/>
           </v:shapetype>
-          <v:shape id="Object 62" o:spid="_x0000_i1025" type="#_x0000_t75" style="width:109.45pt;height:23.3pt;mso-wrap-style:square;mso-position-horizontal-relative:page;mso-position-vertical-relative:page" o:ole="" fillcolor="#ff7b7b">
+          <v:shape id="Object 62" o:spid="_x0000_i1025" type="#_x0000_t75" style="width:109.2pt;height:23.4pt;mso-wrap-style:square;mso-position-horizontal-relative:page;mso-position-vertical-relative:page" o:ole="" fillcolor="#ff7b7b">
             <v:imagedata r:id="rId6" o:title=""/>
           </v:shape>
-          <o:OLEObject Type="Embed" ProgID="Equation.3" ShapeID="Object 62" DrawAspect="Content" ObjectID="_1824418470" r:id="rId7">
+          <o:OLEObject Type="Embed" ProgID="Equation.3" ShapeID="Object 62" DrawAspect="Content" ObjectID="_1827326368" r:id="rId7">
             <o:FieldCodes>\* MERGEFORMAT</o:FieldCodes>
           </o:OLEObject>
         </w:object>
@@ -3582,10 +3582,10 @@
           <w:szCs w:val="28"/>
         </w:rPr>
         <w:object w:dxaOrig="1600" w:dyaOrig="720" w14:anchorId="04D86163">
-          <v:shape id="Object 63" o:spid="_x0000_i1026" type="#_x0000_t75" style="width:79.9pt;height:36.2pt;mso-wrap-style:square;mso-position-horizontal-relative:page;mso-position-vertical-relative:page" o:ole="" fillcolor="#ff7b7b">
+          <v:shape id="Object 63" o:spid="_x0000_i1026" type="#_x0000_t75" style="width:79.8pt;height:36pt;mso-wrap-style:square;mso-position-horizontal-relative:page;mso-position-vertical-relative:page" o:ole="" fillcolor="#ff7b7b">
             <v:imagedata r:id="rId8" o:title=""/>
           </v:shape>
-          <o:OLEObject Type="Embed" ProgID="Equation.3" ShapeID="Object 63" DrawAspect="Content" ObjectID="_1824418471" r:id="rId9">
+          <o:OLEObject Type="Embed" ProgID="Equation.3" ShapeID="Object 63" DrawAspect="Content" ObjectID="_1827326369" r:id="rId9">
             <o:FieldCodes>\* MERGEFORMAT</o:FieldCodes>
           </o:OLEObject>
         </w:object>
@@ -3623,10 +3623,10 @@
           <w:szCs w:val="28"/>
         </w:rPr>
         <w:object w:dxaOrig="1140" w:dyaOrig="360" w14:anchorId="7C1CC085">
-          <v:shape id="Object 65" o:spid="_x0000_i1027" type="#_x0000_t75" style="width:57.45pt;height:18.3pt;mso-wrap-style:square;mso-position-horizontal-relative:page;mso-position-vertical-relative:page" o:ole="" fillcolor="#ff7b7b">
+          <v:shape id="Object 65" o:spid="_x0000_i1027" type="#_x0000_t75" style="width:57.6pt;height:18.6pt;mso-wrap-style:square;mso-position-horizontal-relative:page;mso-position-vertical-relative:page" o:ole="" fillcolor="#ff7b7b">
             <v:imagedata r:id="rId10" o:title=""/>
           </v:shape>
-          <o:OLEObject Type="Embed" ProgID="Equation.3" ShapeID="Object 65" DrawAspect="Content" ObjectID="_1824418472" r:id="rId11">
+          <o:OLEObject Type="Embed" ProgID="Equation.3" ShapeID="Object 65" DrawAspect="Content" ObjectID="_1827326370" r:id="rId11">
             <o:FieldCodes>\* MERGEFORMAT</o:FieldCodes>
           </o:OLEObject>
         </w:object>
@@ -3664,10 +3664,10 @@
           <w:szCs w:val="28"/>
         </w:rPr>
         <w:object w:dxaOrig="2140" w:dyaOrig="699" w14:anchorId="761298F0">
-          <v:shape id="Object 66" o:spid="_x0000_i1028" type="#_x0000_t75" style="width:106.55pt;height:34.55pt;mso-wrap-style:square;mso-position-horizontal-relative:page;mso-position-vertical-relative:page" o:ole="" fillcolor="#ff7b7b">
+          <v:shape id="Object 66" o:spid="_x0000_i1028" type="#_x0000_t75" style="width:106.8pt;height:34.8pt;mso-wrap-style:square;mso-position-horizontal-relative:page;mso-position-vertical-relative:page" o:ole="" fillcolor="#ff7b7b">
             <v:imagedata r:id="rId12" o:title=""/>
           </v:shape>
-          <o:OLEObject Type="Embed" ProgID="Equation.3" ShapeID="Object 66" DrawAspect="Content" ObjectID="_1824418473" r:id="rId13">
+          <o:OLEObject Type="Embed" ProgID="Equation.3" ShapeID="Object 66" DrawAspect="Content" ObjectID="_1827326371" r:id="rId13">
             <o:FieldCodes>\* MERGEFORMAT</o:FieldCodes>
           </o:OLEObject>
         </w:object>
@@ -3705,10 +3705,10 @@
           <w:szCs w:val="28"/>
         </w:rPr>
         <w:object w:dxaOrig="39" w:dyaOrig="220" w14:anchorId="42821B4F">
-          <v:shape id="Object 67" o:spid="_x0000_i1029" type="#_x0000_t75" style="width:1.65pt;height:11.65pt;mso-wrap-style:square;mso-position-horizontal-relative:page;mso-position-vertical-relative:page" o:ole="" fillcolor="#ff7b7b">
+          <v:shape id="Object 67" o:spid="_x0000_i1029" type="#_x0000_t75" style="width:1.8pt;height:11.4pt;mso-wrap-style:square;mso-position-horizontal-relative:page;mso-position-vertical-relative:page" o:ole="" fillcolor="#ff7b7b">
             <v:imagedata r:id="rId14" o:title=""/>
           </v:shape>
-          <o:OLEObject Type="Embed" ProgID="Equation.3" ShapeID="Object 67" DrawAspect="Content" ObjectID="_1824418474" r:id="rId15">
+          <o:OLEObject Type="Embed" ProgID="Equation.3" ShapeID="Object 67" DrawAspect="Content" ObjectID="_1827326372" r:id="rId15">
             <o:FieldCodes>\* MERGEFORMAT</o:FieldCodes>
           </o:OLEObject>
         </w:object>
@@ -3720,10 +3720,10 @@
           <w:szCs w:val="28"/>
         </w:rPr>
         <w:object w:dxaOrig="2480" w:dyaOrig="360" w14:anchorId="145E83BD">
-          <v:shape id="Object 68" o:spid="_x0000_i1030" type="#_x0000_t75" style="width:124pt;height:18.3pt;mso-wrap-style:square;mso-position-horizontal-relative:page;mso-position-vertical-relative:page" o:ole="" fillcolor="#ff7b7b">
+          <v:shape id="Object 68" o:spid="_x0000_i1030" type="#_x0000_t75" style="width:124.2pt;height:18.6pt;mso-wrap-style:square;mso-position-horizontal-relative:page;mso-position-vertical-relative:page" o:ole="" fillcolor="#ff7b7b">
             <v:imagedata r:id="rId16" o:title=""/>
           </v:shape>
-          <o:OLEObject Type="Embed" ProgID="Equation.3" ShapeID="Object 68" DrawAspect="Content" ObjectID="_1824418475" r:id="rId17">
+          <o:OLEObject Type="Embed" ProgID="Equation.3" ShapeID="Object 68" DrawAspect="Content" ObjectID="_1827326373" r:id="rId17">
             <o:FieldCodes>\* MERGEFORMAT</o:FieldCodes>
           </o:OLEObject>
         </w:object>
@@ -3761,10 +3761,10 @@
           <w:szCs w:val="28"/>
         </w:rPr>
         <w:object w:dxaOrig="1820" w:dyaOrig="699" w14:anchorId="08F09B91">
-          <v:shape id="Object 69" o:spid="_x0000_i1031" type="#_x0000_t75" style="width:90.75pt;height:34.55pt;mso-wrap-style:square;mso-position-horizontal-relative:page;mso-position-vertical-relative:page" o:ole="" fillcolor="#ff7b7b">
+          <v:shape id="Object 69" o:spid="_x0000_i1031" type="#_x0000_t75" style="width:90.6pt;height:34.8pt;mso-wrap-style:square;mso-position-horizontal-relative:page;mso-position-vertical-relative:page" o:ole="" fillcolor="#ff7b7b">
             <v:imagedata r:id="rId18" o:title=""/>
           </v:shape>
-          <o:OLEObject Type="Embed" ProgID="Equation.3" ShapeID="Object 69" DrawAspect="Content" ObjectID="_1824418476" r:id="rId19">
+          <o:OLEObject Type="Embed" ProgID="Equation.3" ShapeID="Object 69" DrawAspect="Content" ObjectID="_1827326374" r:id="rId19">
             <o:FieldCodes>\* MERGEFORMAT</o:FieldCodes>
           </o:OLEObject>
         </w:object>
@@ -3802,10 +3802,10 @@
           <w:szCs w:val="28"/>
         </w:rPr>
         <w:object w:dxaOrig="920" w:dyaOrig="639" w14:anchorId="118CBC1B">
-          <v:shape id="Object 70" o:spid="_x0000_i1032" type="#_x0000_t75" style="width:46.2pt;height:31.65pt;mso-wrap-style:square;mso-position-horizontal-relative:page;mso-position-vertical-relative:page" o:ole="" fillcolor="#ff7b7b">
+          <v:shape id="Object 70" o:spid="_x0000_i1032" type="#_x0000_t75" style="width:46.2pt;height:31.8pt;mso-wrap-style:square;mso-position-horizontal-relative:page;mso-position-vertical-relative:page" o:ole="" fillcolor="#ff7b7b">
             <v:imagedata r:id="rId20" o:title=""/>
           </v:shape>
-          <o:OLEObject Type="Embed" ProgID="Equation.3" ShapeID="Object 70" DrawAspect="Content" ObjectID="_1824418477" r:id="rId21">
+          <o:OLEObject Type="Embed" ProgID="Equation.3" ShapeID="Object 70" DrawAspect="Content" ObjectID="_1827326375" r:id="rId21">
             <o:FieldCodes>\* MERGEFORMAT</o:FieldCodes>
           </o:OLEObject>
         </w:object>
@@ -3843,10 +3843,10 @@
           <w:szCs w:val="28"/>
         </w:rPr>
         <w:object w:dxaOrig="1440" w:dyaOrig="779" w14:anchorId="5F1914A6">
-          <v:shape id="Object 71" o:spid="_x0000_i1033" type="#_x0000_t75" style="width:1in;height:38.3pt;mso-wrap-style:square;mso-position-horizontal-relative:page;mso-position-vertical-relative:page" o:ole="" fillcolor="#ff7b7b">
+          <v:shape id="Object 71" o:spid="_x0000_i1033" type="#_x0000_t75" style="width:1in;height:38.4pt;mso-wrap-style:square;mso-position-horizontal-relative:page;mso-position-vertical-relative:page" o:ole="" fillcolor="#ff7b7b">
             <v:imagedata r:id="rId22" o:title=""/>
           </v:shape>
-          <o:OLEObject Type="Embed" ProgID="Equation.3" ShapeID="Object 71" DrawAspect="Content" ObjectID="_1824418478" r:id="rId23">
+          <o:OLEObject Type="Embed" ProgID="Equation.3" ShapeID="Object 71" DrawAspect="Content" ObjectID="_1827326376" r:id="rId23">
             <o:FieldCodes>\* MERGEFORMAT</o:FieldCodes>
           </o:OLEObject>
         </w:object>
@@ -3884,10 +3884,10 @@
           <w:szCs w:val="28"/>
         </w:rPr>
         <w:object w:dxaOrig="5041" w:dyaOrig="759" w14:anchorId="603A1106">
-          <v:shape id="Object 72" o:spid="_x0000_i1034" type="#_x0000_t75" style="width:252.6pt;height:37.45pt;mso-wrap-style:square;mso-position-horizontal-relative:page;mso-position-vertical-relative:page" o:ole="" fillcolor="#ff7b7b">
+          <v:shape id="Object 72" o:spid="_x0000_i1034" type="#_x0000_t75" style="width:252.6pt;height:37.2pt;mso-wrap-style:square;mso-position-horizontal-relative:page;mso-position-vertical-relative:page" o:ole="" fillcolor="#ff7b7b">
             <v:imagedata r:id="rId24" o:title=""/>
           </v:shape>
-          <o:OLEObject Type="Embed" ProgID="Equation.3" ShapeID="Object 72" DrawAspect="Content" ObjectID="_1824418479" r:id="rId25">
+          <o:OLEObject Type="Embed" ProgID="Equation.3" ShapeID="Object 72" DrawAspect="Content" ObjectID="_1827326377" r:id="rId25">
             <o:FieldCodes>\* MERGEFORMAT</o:FieldCodes>
           </o:OLEObject>
         </w:object>
@@ -3907,10 +3907,10 @@
           <w:szCs w:val="28"/>
         </w:rPr>
         <w:object w:dxaOrig="220" w:dyaOrig="220" w14:anchorId="2EAC0286">
-          <v:shape id="Object 73" o:spid="_x0000_i1035" type="#_x0000_t75" style="width:11.65pt;height:11.65pt;mso-wrap-style:square;mso-position-horizontal-relative:page;mso-position-vertical-relative:page" o:ole="">
+          <v:shape id="Object 73" o:spid="_x0000_i1035" type="#_x0000_t75" style="width:11.4pt;height:11.4pt;mso-wrap-style:square;mso-position-horizontal-relative:page;mso-position-vertical-relative:page" o:ole="">
             <v:imagedata r:id="rId26" o:title=""/>
           </v:shape>
-          <o:OLEObject Type="Embed" ProgID="Equation.3" ShapeID="Object 73" DrawAspect="Content" ObjectID="_1824418480" r:id="rId27">
+          <o:OLEObject Type="Embed" ProgID="Equation.3" ShapeID="Object 73" DrawAspect="Content" ObjectID="_1827326378" r:id="rId27">
             <o:FieldCodes>\* MERGEFORMAT</o:FieldCodes>
           </o:OLEObject>
         </w:object>
@@ -3948,10 +3948,10 @@
           <w:szCs w:val="28"/>
         </w:rPr>
         <w:object w:dxaOrig="1380" w:dyaOrig="399" w14:anchorId="17E9A560">
-          <v:shape id="Object 74" o:spid="_x0000_i1036" type="#_x0000_t75" style="width:69.9pt;height:20pt;mso-wrap-style:square;mso-position-horizontal-relative:page;mso-position-vertical-relative:page" o:ole="" fillcolor="#ff7b7b">
+          <v:shape id="Object 74" o:spid="_x0000_i1036" type="#_x0000_t75" style="width:69.6pt;height:19.8pt;mso-wrap-style:square;mso-position-horizontal-relative:page;mso-position-vertical-relative:page" o:ole="" fillcolor="#ff7b7b">
             <v:imagedata r:id="rId28" o:title=""/>
           </v:shape>
-          <o:OLEObject Type="Embed" ProgID="Equation.3" ShapeID="Object 74" DrawAspect="Content" ObjectID="_1824418481" r:id="rId29">
+          <o:OLEObject Type="Embed" ProgID="Equation.3" ShapeID="Object 74" DrawAspect="Content" ObjectID="_1827326379" r:id="rId29">
             <o:FieldCodes>\* MERGEFORMAT</o:FieldCodes>
           </o:OLEObject>
         </w:object>
@@ -3989,10 +3989,10 @@
           <w:szCs w:val="28"/>
         </w:rPr>
         <w:object w:dxaOrig="1020" w:dyaOrig="399" w14:anchorId="797A0D6B">
-          <v:shape id="Object 78" o:spid="_x0000_i1037" type="#_x0000_t75" style="width:51.6pt;height:20pt;mso-wrap-style:square;mso-position-horizontal-relative:page;mso-position-vertical-relative:page" o:ole="" fillcolor="#ff7b7b">
+          <v:shape id="Object 78" o:spid="_x0000_i1037" type="#_x0000_t75" style="width:51.6pt;height:19.8pt;mso-wrap-style:square;mso-position-horizontal-relative:page;mso-position-vertical-relative:page" o:ole="" fillcolor="#ff7b7b">
             <v:imagedata r:id="rId30" o:title=""/>
           </v:shape>
-          <o:OLEObject Type="Embed" ProgID="Equation.3" ShapeID="Object 78" DrawAspect="Content" ObjectID="_1824418482" r:id="rId31">
+          <o:OLEObject Type="Embed" ProgID="Equation.3" ShapeID="Object 78" DrawAspect="Content" ObjectID="_1827326380" r:id="rId31">
             <o:FieldCodes>\* MERGEFORMAT</o:FieldCodes>
           </o:OLEObject>
         </w:object>
@@ -4030,10 +4030,10 @@
           <w:szCs w:val="28"/>
         </w:rPr>
         <w:object w:dxaOrig="880" w:dyaOrig="679" w14:anchorId="5A61AEE4">
-          <v:shape id="Object 79" o:spid="_x0000_i1038" type="#_x0000_t75" style="width:43.7pt;height:34.55pt;mso-wrap-style:square;mso-position-horizontal-relative:page;mso-position-vertical-relative:page" o:ole="" fillcolor="#ff7b7b">
+          <v:shape id="Object 79" o:spid="_x0000_i1038" type="#_x0000_t75" style="width:43.8pt;height:34.8pt;mso-wrap-style:square;mso-position-horizontal-relative:page;mso-position-vertical-relative:page" o:ole="" fillcolor="#ff7b7b">
             <v:imagedata r:id="rId32" o:title=""/>
           </v:shape>
-          <o:OLEObject Type="Embed" ProgID="Equation.3" ShapeID="Object 79" DrawAspect="Content" ObjectID="_1824418483" r:id="rId33">
+          <o:OLEObject Type="Embed" ProgID="Equation.3" ShapeID="Object 79" DrawAspect="Content" ObjectID="_1827326381" r:id="rId33">
             <o:FieldCodes>\* MERGEFORMAT</o:FieldCodes>
           </o:OLEObject>
         </w:object>
@@ -4071,10 +4071,10 @@
           <w:szCs w:val="28"/>
         </w:rPr>
         <w:object w:dxaOrig="1939" w:dyaOrig="679" w14:anchorId="707F45C1">
-          <v:shape id="Object 80" o:spid="_x0000_i1039" type="#_x0000_t75" style="width:98.2pt;height:34.55pt;mso-wrap-style:square;mso-position-horizontal-relative:page;mso-position-vertical-relative:page" o:ole="" fillcolor="#ff7b7b">
+          <v:shape id="Object 80" o:spid="_x0000_i1039" type="#_x0000_t75" style="width:98.4pt;height:34.8pt;mso-wrap-style:square;mso-position-horizontal-relative:page;mso-position-vertical-relative:page" o:ole="" fillcolor="#ff7b7b">
             <v:imagedata r:id="rId34" o:title=""/>
           </v:shape>
-          <o:OLEObject Type="Embed" ProgID="Equation.3" ShapeID="Object 80" DrawAspect="Content" ObjectID="_1824418484" r:id="rId35">
+          <o:OLEObject Type="Embed" ProgID="Equation.3" ShapeID="Object 80" DrawAspect="Content" ObjectID="_1827326382" r:id="rId35">
             <o:FieldCodes>\* MERGEFORMAT</o:FieldCodes>
           </o:OLEObject>
         </w:object>
@@ -4112,10 +4112,10 @@
           <w:szCs w:val="28"/>
         </w:rPr>
         <w:object w:dxaOrig="3441" w:dyaOrig="399" w14:anchorId="5DA3F0A7">
-          <v:shape id="Object 82" o:spid="_x0000_i1040" type="#_x0000_t75" style="width:171.9pt;height:20pt;mso-wrap-style:square;mso-position-horizontal-relative:page;mso-position-vertical-relative:page" o:ole="" fillcolor="#ff7b7b">
+          <v:shape id="Object 82" o:spid="_x0000_i1040" type="#_x0000_t75" style="width:171.6pt;height:19.8pt;mso-wrap-style:square;mso-position-horizontal-relative:page;mso-position-vertical-relative:page" o:ole="" fillcolor="#ff7b7b">
             <v:imagedata r:id="rId36" o:title=""/>
           </v:shape>
-          <o:OLEObject Type="Embed" ProgID="Equation.3" ShapeID="Object 82" DrawAspect="Content" ObjectID="_1824418485" r:id="rId37">
+          <o:OLEObject Type="Embed" ProgID="Equation.3" ShapeID="Object 82" DrawAspect="Content" ObjectID="_1827326383" r:id="rId37">
             <o:FieldCodes>\* MERGEFORMAT</o:FieldCodes>
           </o:OLEObject>
         </w:object>
@@ -4135,10 +4135,10 @@
           <w:szCs w:val="28"/>
         </w:rPr>
         <w:object w:dxaOrig="220" w:dyaOrig="320" w14:anchorId="7554141A">
-          <v:shape id="Object 83" o:spid="_x0000_i1041" type="#_x0000_t75" style="width:11.65pt;height:16.65pt;mso-wrap-style:square;mso-position-horizontal-relative:page;mso-position-vertical-relative:page" o:ole="">
+          <v:shape id="Object 83" o:spid="_x0000_i1041" type="#_x0000_t75" style="width:11.4pt;height:16.8pt;mso-wrap-style:square;mso-position-horizontal-relative:page;mso-position-vertical-relative:page" o:ole="">
             <v:imagedata r:id="rId38" o:title=""/>
           </v:shape>
-          <o:OLEObject Type="Embed" ProgID="Equation.3" ShapeID="Object 83" DrawAspect="Content" ObjectID="_1824418486" r:id="rId39">
+          <o:OLEObject Type="Embed" ProgID="Equation.3" ShapeID="Object 83" DrawAspect="Content" ObjectID="_1827326384" r:id="rId39">
             <o:FieldCodes>\* MERGEFORMAT</o:FieldCodes>
           </o:OLEObject>
         </w:object>
@@ -4176,10 +4176,10 @@
           <w:szCs w:val="28"/>
         </w:rPr>
         <w:object w:dxaOrig="1140" w:dyaOrig="360" w14:anchorId="359416B1">
-          <v:shape id="Object 84" o:spid="_x0000_i1042" type="#_x0000_t75" style="width:57.45pt;height:18.3pt;mso-wrap-style:square;mso-position-horizontal-relative:page;mso-position-vertical-relative:page" o:ole="" fillcolor="#ff7b7b">
+          <v:shape id="Object 84" o:spid="_x0000_i1042" type="#_x0000_t75" style="width:57.6pt;height:18.6pt;mso-wrap-style:square;mso-position-horizontal-relative:page;mso-position-vertical-relative:page" o:ole="" fillcolor="#ff7b7b">
             <v:imagedata r:id="rId40" o:title=""/>
           </v:shape>
-          <o:OLEObject Type="Embed" ProgID="Equation.3" ShapeID="Object 84" DrawAspect="Content" ObjectID="_1824418487" r:id="rId41">
+          <o:OLEObject Type="Embed" ProgID="Equation.3" ShapeID="Object 84" DrawAspect="Content" ObjectID="_1827326385" r:id="rId41">
             <o:FieldCodes>\* MERGEFORMAT</o:FieldCodes>
           </o:OLEObject>
         </w:object>
@@ -4217,10 +4217,10 @@
           <w:szCs w:val="28"/>
         </w:rPr>
         <w:object w:dxaOrig="3340" w:dyaOrig="399" w14:anchorId="0D3757D9">
-          <v:shape id="Object 85" o:spid="_x0000_i1043" type="#_x0000_t75" style="width:166.05pt;height:20pt;mso-wrap-style:square;mso-position-horizontal-relative:page;mso-position-vertical-relative:page" o:ole="" fillcolor="#ff7b7b">
+          <v:shape id="Object 85" o:spid="_x0000_i1043" type="#_x0000_t75" style="width:166.2pt;height:19.8pt;mso-wrap-style:square;mso-position-horizontal-relative:page;mso-position-vertical-relative:page" o:ole="" fillcolor="#ff7b7b">
             <v:imagedata r:id="rId42" o:title=""/>
           </v:shape>
-          <o:OLEObject Type="Embed" ProgID="Equation.3" ShapeID="Object 85" DrawAspect="Content" ObjectID="_1824418488" r:id="rId43">
+          <o:OLEObject Type="Embed" ProgID="Equation.3" ShapeID="Object 85" DrawAspect="Content" ObjectID="_1827326386" r:id="rId43">
             <o:FieldCodes>\* MERGEFORMAT</o:FieldCodes>
           </o:OLEObject>
         </w:object>
@@ -4258,10 +4258,10 @@
           <w:szCs w:val="28"/>
         </w:rPr>
         <w:object w:dxaOrig="820" w:dyaOrig="400" w14:anchorId="1F31E79E">
-          <v:shape id="Object 86" o:spid="_x0000_i1044" type="#_x0000_t75" style="width:41.6pt;height:20pt;mso-wrap-style:square;mso-position-horizontal-relative:page;mso-position-vertical-relative:page" o:ole="" fillcolor="#ff7b7b">
+          <v:shape id="Object 86" o:spid="_x0000_i1044" type="#_x0000_t75" style="width:41.4pt;height:19.8pt;mso-wrap-style:square;mso-position-horizontal-relative:page;mso-position-vertical-relative:page" o:ole="" fillcolor="#ff7b7b">
             <v:imagedata r:id="rId44" o:title=""/>
           </v:shape>
-          <o:OLEObject Type="Embed" ProgID="Equation.3" ShapeID="Object 86" DrawAspect="Content" ObjectID="_1824418489" r:id="rId45">
+          <o:OLEObject Type="Embed" ProgID="Equation.3" ShapeID="Object 86" DrawAspect="Content" ObjectID="_1827326387" r:id="rId45">
             <o:FieldCodes>\* MERGEFORMAT</o:FieldCodes>
           </o:OLEObject>
         </w:object>
@@ -5118,7 +5118,23 @@
           <w:sz w:val="28"/>
           <w:szCs w:val="28"/>
         </w:rPr>
-        <w:t xml:space="preserve">В данной ЛР были рассчитаны параметры УВ и графически построены зависимости параметров от расстояния. В ходе выполнения работы было выявлено, что для поражения танка с расстояния </w:t>
+        <w:t>В данной ЛР были рассчитаны параметры УВ и графически построены зависимости параметров от расстояния. В ходе выполнения работы было выявлено, что для поражения</w:t>
+      </w:r>
+      <w:r>
+        <w:rPr>
+          <w:rFonts w:ascii="Times New Roman" w:eastAsia="Times New Roman" w:hAnsi="Times New Roman" w:cs="Times New Roman"/>
+          <w:sz w:val="28"/>
+          <w:szCs w:val="28"/>
+        </w:rPr>
+        <w:t xml:space="preserve"> цели</w:t>
+      </w:r>
+      <w:r>
+        <w:rPr>
+          <w:rFonts w:ascii="Times New Roman" w:eastAsia="Times New Roman" w:hAnsi="Times New Roman" w:cs="Times New Roman"/>
+          <w:sz w:val="28"/>
+          <w:szCs w:val="28"/>
+        </w:rPr>
+        <w:t xml:space="preserve"> с расстояния </w:t>
       </w:r>
       <w:r>
         <w:rPr>
@@ -5874,17 +5890,17 @@
     <w:lsdException w:name="Unresolved Mention" w:semiHidden="1" w:unhideWhenUsed="1"/>
     <w:lsdException w:name="Smart Link" w:semiHidden="1" w:unhideWhenUsed="1"/>
   </w:latentStyles>
-  <w:style w:type="paragraph" w:default="1" w:styleId="Normal">
+  <w:style w:type="paragraph" w:default="1" w:styleId="a">
     <w:name w:val="Normal"/>
     <w:qFormat/>
   </w:style>
-  <w:style w:type="character" w:default="1" w:styleId="DefaultParagraphFont">
+  <w:style w:type="character" w:default="1" w:styleId="a0">
     <w:name w:val="Default Paragraph Font"/>
     <w:uiPriority w:val="1"/>
     <w:semiHidden/>
     <w:unhideWhenUsed/>
   </w:style>
-  <w:style w:type="table" w:default="1" w:styleId="TableNormal">
+  <w:style w:type="table" w:default="1" w:styleId="a1">
     <w:name w:val="Normal Table"/>
     <w:uiPriority w:val="99"/>
     <w:semiHidden/>
@@ -5899,15 +5915,15 @@
       </w:tblCellMar>
     </w:tblPr>
   </w:style>
-  <w:style w:type="numbering" w:default="1" w:styleId="NoList">
+  <w:style w:type="numbering" w:default="1" w:styleId="a2">
     <w:name w:val="No List"/>
     <w:uiPriority w:val="99"/>
     <w:semiHidden/>
     <w:unhideWhenUsed/>
   </w:style>
-  <w:style w:type="table" w:styleId="TableGrid">
+  <w:style w:type="table" w:styleId="a3">
     <w:name w:val="Table Grid"/>
-    <w:basedOn w:val="TableNormal"/>
+    <w:basedOn w:val="a1"/>
     <w:rsid w:val="00B40CE4"/>
     <w:pPr>
       <w:spacing w:after="0" w:line="240" w:lineRule="auto"/>
@@ -5928,9 +5944,9 @@
       </w:tblBorders>
     </w:tblPr>
   </w:style>
-  <w:style w:type="character" w:styleId="PlaceholderText">
+  <w:style w:type="character" w:styleId="a4">
     <w:name w:val="Placeholder Text"/>
-    <w:basedOn w:val="DefaultParagraphFont"/>
+    <w:basedOn w:val="a0"/>
     <w:uiPriority w:val="99"/>
     <w:semiHidden/>
     <w:rsid w:val="00011CFE"/>
@@ -5938,10 +5954,10 @@
       <w:color w:val="666666"/>
     </w:rPr>
   </w:style>
-  <w:style w:type="paragraph" w:styleId="HTMLPreformatted">
+  <w:style w:type="paragraph" w:styleId="HTML">
     <w:name w:val="HTML Preformatted"/>
-    <w:basedOn w:val="Normal"/>
-    <w:link w:val="HTMLPreformattedChar"/>
+    <w:basedOn w:val="a"/>
+    <w:link w:val="HTML0"/>
     <w:uiPriority w:val="99"/>
     <w:semiHidden/>
     <w:unhideWhenUsed/>
@@ -5955,10 +5971,10 @@
       <w:szCs w:val="20"/>
     </w:rPr>
   </w:style>
-  <w:style w:type="character" w:customStyle="1" w:styleId="HTMLPreformattedChar">
-    <w:name w:val="HTML Preformatted Char"/>
-    <w:basedOn w:val="DefaultParagraphFont"/>
-    <w:link w:val="HTMLPreformatted"/>
+  <w:style w:type="character" w:customStyle="1" w:styleId="HTML0">
+    <w:name w:val="Стандартный HTML Знак"/>
+    <w:basedOn w:val="a0"/>
+    <w:link w:val="HTML"/>
     <w:uiPriority w:val="99"/>
     <w:semiHidden/>
     <w:rsid w:val="00F1246E"/>
